--- a/Final/Rapport - Partie Rick.docx
+++ b/Final/Rapport - Partie Rick.docx
@@ -4,14 +4,13 @@
   <w:body>
     <w:p>
       <w:pPr>
-        <w:rPr>
-          <w:b/>
-          <w:lang w:val="fr-CA"/>
-        </w:rPr>
-      </w:pPr>
-      <w:r>
-        <w:rPr>
-          <w:b/>
+        <w:pStyle w:val="Titre1"/>
+        <w:rPr>
+          <w:lang w:val="fr-CA"/>
+        </w:rPr>
+      </w:pPr>
+      <w:r>
+        <w:rPr>
           <w:lang w:val="fr-CA"/>
         </w:rPr>
         <w:t>Abréviations</w:t>
@@ -232,21 +231,19 @@
         <w:rPr>
           <w:lang w:val="fr-CA"/>
         </w:rPr>
-        <w:t xml:space="preserve">contient tous les fichiers d’en-têtes (.h) utilisé pour le projet. On y trouve une description détaillée de chacune des fonctions et variables développées. Nous invitons </w:t>
-      </w:r>
-      <w:proofErr w:type="gramStart"/>
-      <w:r>
-        <w:rPr>
-          <w:lang w:val="fr-CA"/>
-        </w:rPr>
-        <w:t>le lecteurs</w:t>
-      </w:r>
-      <w:proofErr w:type="gramEnd"/>
-      <w:r>
-        <w:rPr>
-          <w:lang w:val="fr-CA"/>
-        </w:rPr>
-        <w:t xml:space="preserve"> à en prendre connaissance, puisque beaucoup d’informations pertinents à la compréhension s’y retrouve. Le répertoire </w:t>
+        <w:t>contient tous les fichiers d’en-têtes (.h) utilisé pour le projet. On y trouve une description détaillée de chacune des fonctions et variables développées. Nous invitons le lecteur à en prendre connaissance, puisque beaucoup d’informations pertinent</w:t>
+      </w:r>
+      <w:r>
+        <w:rPr>
+          <w:lang w:val="fr-CA"/>
+        </w:rPr>
+        <w:t>e</w:t>
+      </w:r>
+      <w:r>
+        <w:rPr>
+          <w:lang w:val="fr-CA"/>
+        </w:rPr>
+        <w:t xml:space="preserve">s à la compréhension s’y retrouve. Le répertoire </w:t>
       </w:r>
       <w:r>
         <w:rPr>
@@ -281,20 +278,12 @@
         </w:rPr>
         <w:t xml:space="preserve">fin de faciliter le </w:t>
       </w:r>
-      <w:proofErr w:type="gramStart"/>
-      <w:r>
-        <w:rPr>
-          <w:lang w:val="fr-CA"/>
-        </w:rPr>
-        <w:t xml:space="preserve">développement </w:t>
-      </w:r>
-      <w:r>
-        <w:rPr>
-          <w:lang w:val="fr-CA"/>
-        </w:rPr>
-        <w:t>,</w:t>
-      </w:r>
-      <w:proofErr w:type="gramEnd"/>
+      <w:r>
+        <w:rPr>
+          <w:lang w:val="fr-CA"/>
+        </w:rPr>
+        <w:t>développement,</w:t>
+      </w:r>
       <w:r>
         <w:rPr>
           <w:lang w:val="fr-CA"/>
@@ -338,31 +327,43 @@
         </w:rPr>
         <w:t xml:space="preserve"> </w:t>
       </w:r>
+      <w:r>
+        <w:rPr>
+          <w:lang w:val="fr-CA"/>
+        </w:rPr>
+        <w:t>(le</w:t>
+      </w:r>
+      <w:r>
+        <w:rPr>
+          <w:lang w:val="fr-CA"/>
+        </w:rPr>
+        <w:t xml:space="preserve"> même </w:t>
+      </w:r>
+      <w:r>
+        <w:rPr>
+          <w:lang w:val="fr-CA"/>
+        </w:rPr>
+        <w:t xml:space="preserve">fichier qui a été utilisé pour le développement Matlab) qui est utilisé pour générer les données d’entrée pour la simulation. </w:t>
+      </w:r>
+      <w:r>
+        <w:rPr>
+          <w:lang w:val="fr-CA"/>
+        </w:rPr>
+        <w:t xml:space="preserve">Ce fichier est l’enregistrement d’une conversation entre un </w:t>
+      </w:r>
       <w:proofErr w:type="gramStart"/>
       <w:r>
         <w:rPr>
           <w:lang w:val="fr-CA"/>
         </w:rPr>
-        <w:t>(</w:t>
-      </w:r>
-      <w:r>
-        <w:rPr>
-          <w:lang w:val="fr-CA"/>
-        </w:rPr>
-        <w:t xml:space="preserve"> le</w:t>
+        <w:t>homme(</w:t>
       </w:r>
       <w:proofErr w:type="gramEnd"/>
       <w:r>
         <w:rPr>
           <w:lang w:val="fr-CA"/>
         </w:rPr>
-        <w:t xml:space="preserve"> même </w:t>
-      </w:r>
-      <w:r>
-        <w:rPr>
-          <w:lang w:val="fr-CA"/>
-        </w:rPr>
-        <w:t xml:space="preserve">fichier qui a été utilisé pour le développement Matlab) qui est utilisé pour générer les données d’entrée pour la simulation. </w:t>
+        <w:t>voix plus grave) et une femme(voix plus aigüe) avec la présence de bruits de voitures.</w:t>
       </w:r>
     </w:p>
     <w:p>
@@ -393,14 +394,12 @@
         </w:rPr>
         <w:t xml:space="preserve">, on </w:t>
       </w:r>
-      <w:proofErr w:type="spellStart"/>
-      <w:r>
-        <w:rPr>
-          <w:lang w:val="fr-CA"/>
-        </w:rPr>
-        <w:t>génére</w:t>
-      </w:r>
-      <w:proofErr w:type="spellEnd"/>
+      <w:r>
+        <w:rPr>
+          <w:lang w:val="fr-CA"/>
+        </w:rPr>
+        <w:t>génère</w:t>
+      </w:r>
       <w:r>
         <w:rPr>
           <w:lang w:val="fr-CA"/>
@@ -630,7 +629,6 @@
         </w:rPr>
         <w:t xml:space="preserve"> que le </w:t>
       </w:r>
-      <w:proofErr w:type="gramStart"/>
       <w:r>
         <w:rPr>
           <w:lang w:val="fr-CA"/>
@@ -639,449 +637,1051 @@
       </w:r>
       <w:r>
         <w:rPr>
+          <w:i/>
+          <w:lang w:val="fr-CA"/>
+        </w:rPr>
+        <w:t>Projet</w:t>
+      </w:r>
+      <w:r>
+        <w:rPr>
+          <w:i/>
+          <w:lang w:val="fr-CA"/>
+        </w:rPr>
+        <w:t>_SYS835_test</w:t>
+      </w:r>
+      <w:r>
+        <w:rPr>
+          <w:lang w:val="fr-CA"/>
+        </w:rPr>
+        <w:t xml:space="preserve">. Nous y avons ajouté les fichiers </w:t>
+      </w:r>
+      <w:r>
+        <w:rPr>
+          <w:i/>
+          <w:lang w:val="fr-CA"/>
+        </w:rPr>
+        <w:t>C6713dskinit.h</w:t>
+      </w:r>
+      <w:r>
+        <w:rPr>
+          <w:lang w:val="fr-CA"/>
+        </w:rPr>
+        <w:t xml:space="preserve">, </w:t>
+      </w:r>
+      <w:r>
+        <w:rPr>
+          <w:i/>
+          <w:lang w:val="fr-CA"/>
+        </w:rPr>
+        <w:t>Vectors_intr.asm</w:t>
+      </w:r>
+      <w:r>
+        <w:rPr>
+          <w:lang w:val="fr-CA"/>
+        </w:rPr>
+        <w:t xml:space="preserve"> et </w:t>
+      </w:r>
+      <w:r>
+        <w:rPr>
+          <w:i/>
+          <w:lang w:val="fr-CA"/>
+        </w:rPr>
+        <w:t>C6713dskinit.c</w:t>
+      </w:r>
+      <w:r>
+        <w:rPr>
+          <w:lang w:val="fr-CA"/>
+        </w:rPr>
+        <w:t xml:space="preserve"> tirés du fichiers </w:t>
+      </w:r>
+      <w:r>
+        <w:rPr>
+          <w:i/>
+          <w:lang w:val="fr-CA"/>
+        </w:rPr>
+        <w:t>Ex22b.zip</w:t>
+      </w:r>
+      <w:r>
+        <w:rPr>
+          <w:lang w:val="fr-CA"/>
+        </w:rPr>
+        <w:t>.</w:t>
+      </w:r>
+      <w:r>
+        <w:rPr>
+          <w:rStyle w:val="Appelnotedebasdep"/>
+          <w:lang w:val="fr-CA"/>
+        </w:rPr>
+        <w:footnoteReference w:id="2"/>
+      </w:r>
+      <w:r>
+        <w:rPr>
           <w:lang w:val="fr-CA"/>
         </w:rPr>
         <w:t xml:space="preserve"> </w:t>
       </w:r>
       <w:r>
         <w:rPr>
+          <w:lang w:val="fr-CA"/>
+        </w:rPr>
+        <w:t xml:space="preserve">Nous nous sommes </w:t>
+      </w:r>
+      <w:r>
+        <w:rPr>
+          <w:lang w:val="fr-CA"/>
+        </w:rPr>
+        <w:t>inspirés</w:t>
+      </w:r>
+      <w:r>
+        <w:rPr>
+          <w:lang w:val="fr-CA"/>
+        </w:rPr>
+        <w:t xml:space="preserve"> de l’exemple </w:t>
+      </w:r>
+      <w:r>
+        <w:rPr>
           <w:i/>
           <w:lang w:val="fr-CA"/>
         </w:rPr>
-        <w:t>Projet</w:t>
-      </w:r>
-      <w:proofErr w:type="gramEnd"/>
+        <w:t>Ex22b.zip</w:t>
+      </w:r>
+      <w:r>
+        <w:rPr>
+          <w:lang w:val="fr-CA"/>
+        </w:rPr>
+        <w:t xml:space="preserve"> comme point de départ pour l’implémentation en temps réel de notre solution. </w:t>
+      </w:r>
+    </w:p>
+    <w:p>
+      <w:pPr>
+        <w:jc w:val="both"/>
+        <w:rPr>
+          <w:lang w:val="fr-CA"/>
+        </w:rPr>
+      </w:pPr>
+      <w:r>
+        <w:rPr>
+          <w:lang w:val="fr-CA"/>
+        </w:rPr>
+        <w:t xml:space="preserve">Dans le fichier </w:t>
+      </w:r>
+      <w:proofErr w:type="spellStart"/>
       <w:r>
         <w:rPr>
           <w:i/>
           <w:lang w:val="fr-CA"/>
         </w:rPr>
-        <w:t>_SYS835_test</w:t>
-      </w:r>
-      <w:r>
-        <w:rPr>
-          <w:lang w:val="fr-CA"/>
-        </w:rPr>
-        <w:t xml:space="preserve">. Nous y avons ajouté les fichiers </w:t>
-      </w:r>
+        <w:t>main.c</w:t>
+      </w:r>
+      <w:proofErr w:type="spellEnd"/>
+      <w:r>
+        <w:rPr>
+          <w:lang w:val="fr-CA"/>
+        </w:rPr>
+        <w:t xml:space="preserve">, nous </w:t>
+      </w:r>
+      <w:r>
+        <w:rPr>
+          <w:lang w:val="fr-CA"/>
+        </w:rPr>
+        <w:t xml:space="preserve">configurons le DSP afin d’utiliser les interruptions pour produire des trames de taille fixe et de déclencher le traitement par la fonction </w:t>
+      </w:r>
+      <w:proofErr w:type="spellStart"/>
+      <w:r>
+        <w:rPr>
+          <w:lang w:val="fr-CA"/>
+        </w:rPr>
+        <w:t>NoiseSuppressionAlgorithm</w:t>
+      </w:r>
+      <w:proofErr w:type="spellEnd"/>
+      <w:r>
+        <w:rPr>
+          <w:lang w:val="fr-CA"/>
+        </w:rPr>
+        <w:t xml:space="preserve">. De plus nous </w:t>
+      </w:r>
+      <w:r>
+        <w:rPr>
+          <w:lang w:val="fr-CA"/>
+        </w:rPr>
+        <w:lastRenderedPageBreak/>
+        <w:t>avons créé une cible utilisée pour lancer notre implémentation sur la carte DSK6713 et permettre de vérifier notre solution en temps réel.</w:t>
+      </w:r>
+      <w:r>
+        <w:rPr>
+          <w:noProof/>
+          <w:lang w:val="fr-CA"/>
+        </w:rPr>
+        <w:t xml:space="preserve"> </w:t>
+      </w:r>
+    </w:p>
+    <w:p>
+      <w:pPr>
+        <w:rPr>
+          <w:lang w:val="fr-CA"/>
+        </w:rPr>
+      </w:pPr>
+    </w:p>
+    <w:p>
+      <w:pPr>
+        <w:rPr>
+          <w:lang w:val="fr-CA"/>
+        </w:rPr>
+      </w:pPr>
+      <w:r>
+        <w:rPr>
+          <w:b/>
+          <w:lang w:val="fr-CA"/>
+        </w:rPr>
+        <w:t>Codage en ASM (filtre)</w:t>
+      </w:r>
+      <w:r>
+        <w:rPr>
+          <w:b/>
+          <w:lang w:val="fr-CA"/>
+        </w:rPr>
+        <w:tab/>
+      </w:r>
+      <w:r>
+        <w:rPr>
+          <w:b/>
+          <w:lang w:val="fr-CA"/>
+        </w:rPr>
+        <w:t>(P)</w:t>
+      </w:r>
+    </w:p>
+    <w:p>
+      <w:pPr>
+        <w:rPr>
+          <w:lang w:val="fr-CA"/>
+        </w:rPr>
+      </w:pPr>
+      <w:r>
+        <w:rPr>
+          <w:lang w:val="fr-CA"/>
+        </w:rPr>
+        <w:tab/>
+        <w:t>_</w:t>
+      </w:r>
+      <w:proofErr w:type="spellStart"/>
+      <w:r>
+        <w:rPr>
+          <w:lang w:val="fr-CA"/>
+        </w:rPr>
+        <w:t>FilterAsm</w:t>
+      </w:r>
+      <w:proofErr w:type="spellEnd"/>
+    </w:p>
+    <w:p>
+      <w:pPr>
+        <w:rPr>
+          <w:b/>
+          <w:lang w:val="fr-CA"/>
+        </w:rPr>
+      </w:pPr>
+      <w:r>
+        <w:rPr>
+          <w:b/>
+          <w:lang w:val="fr-CA"/>
+        </w:rPr>
+        <w:t>Compilation DSP (organisation code/projet?)</w:t>
+      </w:r>
+    </w:p>
+    <w:p>
+      <w:pPr>
+        <w:rPr>
+          <w:lang w:val="fr-CA"/>
+        </w:rPr>
+      </w:pPr>
+      <w:r>
+        <w:rPr>
+          <w:lang w:val="fr-CA"/>
+        </w:rPr>
+        <w:tab/>
+        <w:t>Modifications à Ex22b</w:t>
+      </w:r>
+      <w:r>
+        <w:rPr>
+          <w:lang w:val="fr-CA"/>
+        </w:rPr>
+        <w:t xml:space="preserve"> </w:t>
+      </w:r>
+    </w:p>
+    <w:p>
+      <w:pPr>
+        <w:rPr>
+          <w:lang w:val="fr-CA"/>
+        </w:rPr>
+      </w:pPr>
+      <w:r>
+        <w:rPr>
+          <w:lang w:val="fr-CA"/>
+        </w:rPr>
+        <w:tab/>
+        <w:t>Configuration « </w:t>
+      </w:r>
+      <w:proofErr w:type="spellStart"/>
+      <w:r>
+        <w:rPr>
+          <w:lang w:val="fr-CA"/>
+        </w:rPr>
+        <w:t>Rel</w:t>
+      </w:r>
+      <w:r>
+        <w:rPr>
+          <w:lang w:val="fr-CA"/>
+        </w:rPr>
+        <w:t>é</w:t>
+      </w:r>
+      <w:r>
+        <w:rPr>
+          <w:lang w:val="fr-CA"/>
+        </w:rPr>
+        <w:t>ease</w:t>
+      </w:r>
+      <w:proofErr w:type="spellEnd"/>
+      <w:r>
+        <w:rPr>
+          <w:lang w:val="fr-CA"/>
+        </w:rPr>
+        <w:t> »</w:t>
+      </w:r>
+    </w:p>
+    <w:p>
+      <w:pPr>
+        <w:rPr>
+          <w:b/>
+          <w:lang w:val="fr-CA"/>
+        </w:rPr>
+      </w:pPr>
+      <w:r>
+        <w:rPr>
+          <w:b/>
+          <w:lang w:val="fr-CA"/>
+        </w:rPr>
+        <w:t>Tests en temps réel + résultats</w:t>
+      </w:r>
+      <w:r>
+        <w:rPr>
+          <w:b/>
+          <w:lang w:val="fr-CA"/>
+        </w:rPr>
+        <w:t xml:space="preserve"> </w:t>
+      </w:r>
+    </w:p>
+    <w:p>
+      <w:pPr>
+        <w:pStyle w:val="Titre1"/>
+        <w:rPr>
+          <w:lang w:val="fr-CA"/>
+        </w:rPr>
+      </w:pPr>
+      <w:r>
+        <w:rPr>
+          <w:lang w:val="fr-CA"/>
+        </w:rPr>
+        <w:t>Résultats</w:t>
+      </w:r>
+    </w:p>
+    <w:p>
+      <w:pPr>
+        <w:rPr>
+          <w:lang w:val="fr-CA"/>
+        </w:rPr>
+      </w:pPr>
+      <w:r>
+        <w:rPr>
+          <w:lang w:val="fr-CA"/>
+        </w:rPr>
+        <w:tab/>
+      </w:r>
+      <w:proofErr w:type="spellStart"/>
+      <w:r>
+        <w:rPr>
+          <w:lang w:val="fr-CA"/>
+        </w:rPr>
+        <w:t>Clipping</w:t>
+      </w:r>
+      <w:proofErr w:type="spellEnd"/>
+      <w:r>
+        <w:rPr>
+          <w:lang w:val="fr-CA"/>
+        </w:rPr>
+        <w:t xml:space="preserve">/bruit à plus de 8 </w:t>
+      </w:r>
+      <w:proofErr w:type="spellStart"/>
+      <w:r>
+        <w:rPr>
+          <w:lang w:val="fr-CA"/>
+        </w:rPr>
+        <w:t>ch</w:t>
+      </w:r>
+      <w:proofErr w:type="spellEnd"/>
+      <w:r>
+        <w:rPr>
+          <w:lang w:val="fr-CA"/>
+        </w:rPr>
+        <w:t xml:space="preserve"> (P)</w:t>
+      </w:r>
+    </w:p>
+    <w:p>
+      <w:pPr>
+        <w:pStyle w:val="Titre2"/>
+        <w:rPr>
+          <w:lang w:val="fr-CA"/>
+        </w:rPr>
+      </w:pPr>
+      <w:r>
+        <w:rPr>
+          <w:lang w:val="fr-CA"/>
+        </w:rPr>
+        <w:t>Simulation</w:t>
+      </w:r>
+    </w:p>
+    <w:p>
+      <w:pPr>
+        <w:rPr>
+          <w:lang w:val="fr-CA"/>
+        </w:rPr>
+      </w:pPr>
+    </w:p>
+    <w:p>
+      <w:pPr>
+        <w:rPr>
+          <w:lang w:val="fr-CA"/>
+        </w:rPr>
+      </w:pPr>
+      <w:r>
+        <w:rPr>
+          <w:lang w:val="fr-CA"/>
+        </w:rPr>
+        <w:t>À l’aide du simulateur</w:t>
+      </w:r>
+      <w:r>
+        <w:rPr>
+          <w:lang w:val="fr-CA"/>
+        </w:rPr>
+        <w:t xml:space="preserve"> en mode </w:t>
+      </w:r>
+      <w:proofErr w:type="spellStart"/>
       <w:r>
         <w:rPr>
           <w:i/>
           <w:lang w:val="fr-CA"/>
         </w:rPr>
-        <w:t>C6713dskinit.h</w:t>
-      </w:r>
-      <w:r>
-        <w:rPr>
-          <w:lang w:val="fr-CA"/>
-        </w:rPr>
-        <w:t xml:space="preserve">, </w:t>
-      </w:r>
-      <w:r>
-        <w:rPr>
-          <w:i/>
-          <w:lang w:val="fr-CA"/>
-        </w:rPr>
-        <w:t>Vectors_intr.asm</w:t>
-      </w:r>
-      <w:r>
-        <w:rPr>
-          <w:lang w:val="fr-CA"/>
-        </w:rPr>
-        <w:t xml:space="preserve"> et </w:t>
-      </w:r>
-      <w:r>
-        <w:rPr>
-          <w:i/>
-          <w:lang w:val="fr-CA"/>
-        </w:rPr>
-        <w:t>C6713dskinit.c</w:t>
-      </w:r>
-      <w:r>
-        <w:rPr>
-          <w:lang w:val="fr-CA"/>
-        </w:rPr>
-        <w:t xml:space="preserve"> tirés du fichiers </w:t>
-      </w:r>
-      <w:r>
-        <w:rPr>
-          <w:i/>
-          <w:lang w:val="fr-CA"/>
-        </w:rPr>
-        <w:t>Ex22b.zip</w:t>
-      </w:r>
-      <w:r>
-        <w:rPr>
-          <w:lang w:val="fr-CA"/>
-        </w:rPr>
-        <w:t>.</w:t>
+        <w:t>debug</w:t>
+      </w:r>
+      <w:proofErr w:type="spellEnd"/>
+      <w:r>
+        <w:rPr>
+          <w:lang w:val="fr-CA"/>
+        </w:rPr>
+        <w:t xml:space="preserve">, nous </w:t>
+      </w:r>
+      <w:r>
+        <w:rPr>
+          <w:lang w:val="fr-CA"/>
+        </w:rPr>
+        <w:t>avons mesur</w:t>
+      </w:r>
+      <w:r>
+        <w:rPr>
+          <w:lang w:val="fr-CA"/>
+        </w:rPr>
+        <w:t xml:space="preserve">é les différents gains appliqués pour chacun des canaux </w:t>
+      </w:r>
+      <w:r>
+        <w:rPr>
+          <w:lang w:val="fr-CA"/>
+        </w:rPr>
+        <w:t xml:space="preserve">en </w:t>
+      </w:r>
+      <w:r>
+        <w:rPr>
+          <w:lang w:val="fr-CA"/>
+        </w:rPr>
+        <w:t>différentes circonstances</w:t>
+      </w:r>
+      <w:r>
+        <w:rPr>
+          <w:lang w:val="fr-CA"/>
+        </w:rPr>
+        <w:t>, s</w:t>
+      </w:r>
+      <w:r>
+        <w:rPr>
+          <w:lang w:val="fr-CA"/>
+        </w:rPr>
+        <w:t>oit aucune voix n’est présente</w:t>
+      </w:r>
+      <w:r>
+        <w:rPr>
+          <w:lang w:val="fr-CA"/>
+        </w:rPr>
+        <w:t xml:space="preserve"> et lorsque la voix est présente.</w:t>
+      </w:r>
+      <w:r>
+        <w:rPr>
+          <w:lang w:val="fr-CA"/>
+        </w:rPr>
+        <w:t xml:space="preserve"> À noter que</w:t>
+      </w:r>
+      <w:r>
+        <w:rPr>
+          <w:lang w:val="fr-CA"/>
+        </w:rPr>
+        <w:t xml:space="preserve"> sur les graphiques</w:t>
+      </w:r>
+      <w:r>
+        <w:rPr>
+          <w:lang w:val="fr-CA"/>
+        </w:rPr>
+        <w:t xml:space="preserve"> l’axe des X correspond aux canaux et l’axe des Y aux valeurs de gains appliquées.</w:t>
+      </w:r>
+    </w:p>
+    <w:p>
+      <w:pPr>
+        <w:keepNext/>
+        <w:jc w:val="center"/>
+      </w:pPr>
+      <w:r>
+        <w:rPr>
+          <w:noProof/>
+        </w:rPr>
+        <w:drawing>
+          <wp:inline distT="0" distB="0" distL="0" distR="0" wp14:anchorId="57FD6FED" wp14:editId="53B6CD73">
+            <wp:extent cx="6046470" cy="2468880"/>
+            <wp:effectExtent l="0" t="0" r="0" b="0"/>
+            <wp:docPr id="1" name="Image 1"/>
+            <wp:cNvGraphicFramePr>
+              <a:graphicFrameLocks xmlns:a="http://schemas.openxmlformats.org/drawingml/2006/main" noChangeAspect="1"/>
+            </wp:cNvGraphicFramePr>
+            <a:graphic xmlns:a="http://schemas.openxmlformats.org/drawingml/2006/main">
+              <a:graphicData uri="http://schemas.openxmlformats.org/drawingml/2006/picture">
+                <pic:pic xmlns:pic="http://schemas.openxmlformats.org/drawingml/2006/picture">
+                  <pic:nvPicPr>
+                    <pic:cNvPr id="1" name=""/>
+                    <pic:cNvPicPr/>
+                  </pic:nvPicPr>
+                  <pic:blipFill rotWithShape="1">
+                    <a:blip r:embed="rId7"/>
+                    <a:srcRect l="28462" t="34618" r="26444" b="32648"/>
+                    <a:stretch/>
+                  </pic:blipFill>
+                  <pic:spPr bwMode="auto">
+                    <a:xfrm>
+                      <a:off x="0" y="0"/>
+                      <a:ext cx="6083823" cy="2484132"/>
+                    </a:xfrm>
+                    <a:prstGeom prst="rect">
+                      <a:avLst/>
+                    </a:prstGeom>
+                    <a:ln>
+                      <a:noFill/>
+                    </a:ln>
+                    <a:extLst>
+                      <a:ext uri="{53640926-AAD7-44D8-BBD7-CCE9431645EC}">
+                        <a14:shadowObscured xmlns:a14="http://schemas.microsoft.com/office/drawing/2010/main"/>
+                      </a:ext>
+                    </a:extLst>
+                  </pic:spPr>
+                </pic:pic>
+              </a:graphicData>
+            </a:graphic>
+          </wp:inline>
+        </w:drawing>
+      </w:r>
+    </w:p>
+    <w:p>
+      <w:pPr>
+        <w:pStyle w:val="Lgende"/>
+        <w:jc w:val="center"/>
+        <w:rPr>
+          <w:lang w:val="fr-CA"/>
+        </w:rPr>
+      </w:pPr>
+      <w:r>
+        <w:rPr>
+          <w:lang w:val="fr-CA"/>
+        </w:rPr>
+        <w:t xml:space="preserve">Figure </w:t>
+      </w:r>
+      <w:r>
+        <w:fldChar w:fldCharType="begin"/>
+      </w:r>
+      <w:r>
+        <w:rPr>
+          <w:lang w:val="fr-CA"/>
+        </w:rPr>
+        <w:instrText xml:space="preserve"> SEQ Figure \* ARABIC </w:instrText>
+      </w:r>
+      <w:r>
+        <w:fldChar w:fldCharType="separate"/>
+      </w:r>
+      <w:r>
+        <w:rPr>
+          <w:noProof/>
+          <w:lang w:val="fr-CA"/>
+        </w:rPr>
+        <w:t>1</w:t>
+      </w:r>
+      <w:r>
+        <w:fldChar w:fldCharType="end"/>
+      </w:r>
+      <w:r>
+        <w:rPr>
+          <w:lang w:val="fr-CA"/>
+        </w:rPr>
+        <w:t xml:space="preserve"> Valeurs de gains calculé</w:t>
+      </w:r>
+      <w:r>
+        <w:rPr>
+          <w:lang w:val="fr-CA"/>
+        </w:rPr>
+        <w:t>e</w:t>
+      </w:r>
+      <w:r>
+        <w:rPr>
+          <w:lang w:val="fr-CA"/>
+        </w:rPr>
+        <w:t>s par canaux lorsqu'aucune voix n'est présente</w:t>
+      </w:r>
+    </w:p>
+    <w:p>
+      <w:pPr>
+        <w:keepNext/>
+        <w:jc w:val="center"/>
+      </w:pPr>
+      <w:r>
+        <w:rPr>
+          <w:noProof/>
+        </w:rPr>
+        <w:lastRenderedPageBreak/>
+        <w:drawing>
+          <wp:inline distT="0" distB="0" distL="0" distR="0" wp14:anchorId="4B75FB99" wp14:editId="626C3E5D">
+            <wp:extent cx="6133465" cy="2529840"/>
+            <wp:effectExtent l="0" t="0" r="0" b="0"/>
+            <wp:docPr id="2" name="Image 2"/>
+            <wp:cNvGraphicFramePr>
+              <a:graphicFrameLocks xmlns:a="http://schemas.openxmlformats.org/drawingml/2006/main" noChangeAspect="1"/>
+            </wp:cNvGraphicFramePr>
+            <a:graphic xmlns:a="http://schemas.openxmlformats.org/drawingml/2006/main">
+              <a:graphicData uri="http://schemas.openxmlformats.org/drawingml/2006/picture">
+                <pic:pic xmlns:pic="http://schemas.openxmlformats.org/drawingml/2006/picture">
+                  <pic:nvPicPr>
+                    <pic:cNvPr id="1" name=""/>
+                    <pic:cNvPicPr/>
+                  </pic:nvPicPr>
+                  <pic:blipFill rotWithShape="1">
+                    <a:blip r:embed="rId8"/>
+                    <a:srcRect l="28461" t="34530" r="26410" b="32379"/>
+                    <a:stretch/>
+                  </pic:blipFill>
+                  <pic:spPr bwMode="auto">
+                    <a:xfrm>
+                      <a:off x="0" y="0"/>
+                      <a:ext cx="6182443" cy="2550042"/>
+                    </a:xfrm>
+                    <a:prstGeom prst="rect">
+                      <a:avLst/>
+                    </a:prstGeom>
+                    <a:ln>
+                      <a:noFill/>
+                    </a:ln>
+                    <a:extLst>
+                      <a:ext uri="{53640926-AAD7-44D8-BBD7-CCE9431645EC}">
+                        <a14:shadowObscured xmlns:a14="http://schemas.microsoft.com/office/drawing/2010/main"/>
+                      </a:ext>
+                    </a:extLst>
+                  </pic:spPr>
+                </pic:pic>
+              </a:graphicData>
+            </a:graphic>
+          </wp:inline>
+        </w:drawing>
+      </w:r>
+    </w:p>
+    <w:p>
+      <w:pPr>
+        <w:pStyle w:val="Lgende"/>
+        <w:jc w:val="center"/>
+        <w:rPr>
+          <w:lang w:val="fr-CA"/>
+        </w:rPr>
+      </w:pPr>
+      <w:r>
+        <w:rPr>
+          <w:lang w:val="fr-CA"/>
+        </w:rPr>
+        <w:t xml:space="preserve">Figure </w:t>
+      </w:r>
+      <w:r>
+        <w:fldChar w:fldCharType="begin"/>
+      </w:r>
+      <w:r>
+        <w:rPr>
+          <w:lang w:val="fr-CA"/>
+        </w:rPr>
+        <w:instrText xml:space="preserve"> SEQ Figure \* ARABIC </w:instrText>
+      </w:r>
+      <w:r>
+        <w:fldChar w:fldCharType="separate"/>
+      </w:r>
+      <w:r>
+        <w:rPr>
+          <w:noProof/>
+          <w:lang w:val="fr-CA"/>
+        </w:rPr>
+        <w:t>2</w:t>
+      </w:r>
+      <w:r>
+        <w:fldChar w:fldCharType="end"/>
+      </w:r>
+      <w:r>
+        <w:rPr>
+          <w:lang w:val="fr-CA"/>
+        </w:rPr>
+        <w:t xml:space="preserve"> Valeurs de gains calculées par canaux lors de la présence de voix</w:t>
+      </w:r>
+    </w:p>
+    <w:p>
+      <w:pPr>
+        <w:rPr>
+          <w:lang w:val="fr-CA"/>
+        </w:rPr>
+      </w:pPr>
+    </w:p>
+    <w:p>
+      <w:pPr>
+        <w:rPr>
+          <w:lang w:val="fr-CA"/>
+        </w:rPr>
+      </w:pPr>
+      <w:r>
+        <w:rPr>
+          <w:lang w:val="fr-CA"/>
+        </w:rPr>
+        <w:t xml:space="preserve">Nous pouvons </w:t>
+      </w:r>
+      <w:r>
+        <w:rPr>
+          <w:lang w:val="fr-CA"/>
+        </w:rPr>
+        <w:t>constater</w:t>
+      </w:r>
+      <w:r>
+        <w:rPr>
+          <w:lang w:val="fr-CA"/>
+        </w:rPr>
+        <w:t xml:space="preserve"> que le gain appliqué </w:t>
+      </w:r>
+      <w:r>
+        <w:rPr>
+          <w:lang w:val="fr-CA"/>
+        </w:rPr>
+        <w:t xml:space="preserve">est trop faible lorsque la voix n’est pas présente et que la valeur du gain augmente lorsqu’il détecte la voix. L’algorithme </w:t>
+      </w:r>
+      <w:r>
+        <w:rPr>
+          <w:lang w:val="fr-CA"/>
+        </w:rPr>
+        <w:t>adapte le gain afin d’affaiblir les trames de bruits.</w:t>
+      </w:r>
+    </w:p>
+    <w:p>
+      <w:pPr>
+        <w:rPr>
+          <w:lang w:val="fr-CA"/>
+        </w:rPr>
+      </w:pPr>
+      <w:r>
+        <w:rPr>
+          <w:lang w:val="fr-CA"/>
+        </w:rPr>
+        <w:t>En comparant les gains appliqués entre deux trames consécutives, nous pouvons également observ</w:t>
+      </w:r>
+      <w:r>
+        <w:rPr>
+          <w:lang w:val="fr-CA"/>
+        </w:rPr>
+        <w:t>er</w:t>
+      </w:r>
+      <w:r>
+        <w:rPr>
+          <w:lang w:val="fr-CA"/>
+        </w:rPr>
+        <w:t xml:space="preserve"> que la variation du gain appliqué se fait tout en douceur. </w:t>
+      </w:r>
+    </w:p>
+    <w:p>
+      <w:pPr>
+        <w:keepNext/>
+        <w:jc w:val="center"/>
+      </w:pPr>
+      <w:r>
+        <w:rPr>
+          <w:noProof/>
+        </w:rPr>
+        <w:drawing>
+          <wp:inline distT="0" distB="0" distL="0" distR="0" wp14:anchorId="6921AC85" wp14:editId="70C1AA6D">
+            <wp:extent cx="4502150" cy="1866725"/>
+            <wp:effectExtent l="0" t="0" r="0" b="0"/>
+            <wp:docPr id="4" name="Image 4"/>
+            <wp:cNvGraphicFramePr>
+              <a:graphicFrameLocks xmlns:a="http://schemas.openxmlformats.org/drawingml/2006/main" noChangeAspect="1"/>
+            </wp:cNvGraphicFramePr>
+            <a:graphic xmlns:a="http://schemas.openxmlformats.org/drawingml/2006/main">
+              <a:graphicData uri="http://schemas.openxmlformats.org/drawingml/2006/picture">
+                <pic:pic xmlns:pic="http://schemas.openxmlformats.org/drawingml/2006/picture">
+                  <pic:nvPicPr>
+                    <pic:cNvPr id="1" name=""/>
+                    <pic:cNvPicPr/>
+                  </pic:nvPicPr>
+                  <pic:blipFill rotWithShape="1">
+                    <a:blip r:embed="rId9"/>
+                    <a:srcRect l="28590" t="34459" r="26410" b="32371"/>
+                    <a:stretch/>
+                  </pic:blipFill>
+                  <pic:spPr bwMode="auto">
+                    <a:xfrm>
+                      <a:off x="0" y="0"/>
+                      <a:ext cx="4516104" cy="1872511"/>
+                    </a:xfrm>
+                    <a:prstGeom prst="rect">
+                      <a:avLst/>
+                    </a:prstGeom>
+                    <a:ln>
+                      <a:noFill/>
+                    </a:ln>
+                    <a:extLst>
+                      <a:ext uri="{53640926-AAD7-44D8-BBD7-CCE9431645EC}">
+                        <a14:shadowObscured xmlns:a14="http://schemas.microsoft.com/office/drawing/2010/main"/>
+                      </a:ext>
+                    </a:extLst>
+                  </pic:spPr>
+                </pic:pic>
+              </a:graphicData>
+            </a:graphic>
+          </wp:inline>
+        </w:drawing>
+      </w:r>
+    </w:p>
+    <w:p>
+      <w:pPr>
+        <w:pStyle w:val="Lgende"/>
+        <w:jc w:val="center"/>
+        <w:rPr>
+          <w:lang w:val="fr-CA"/>
+        </w:rPr>
+      </w:pPr>
+      <w:r>
+        <w:rPr>
+          <w:lang w:val="fr-CA"/>
+        </w:rPr>
+        <w:t xml:space="preserve">Figure </w:t>
+      </w:r>
+      <w:r>
+        <w:fldChar w:fldCharType="begin"/>
+      </w:r>
+      <w:r>
+        <w:rPr>
+          <w:lang w:val="fr-CA"/>
+        </w:rPr>
+        <w:instrText xml:space="preserve"> SEQ Figure \* ARABIC </w:instrText>
+      </w:r>
+      <w:r>
+        <w:fldChar w:fldCharType="separate"/>
+      </w:r>
+      <w:r>
+        <w:rPr>
+          <w:noProof/>
+          <w:lang w:val="fr-CA"/>
+        </w:rPr>
+        <w:t>3</w:t>
+      </w:r>
+      <w:r>
+        <w:fldChar w:fldCharType="end"/>
+      </w:r>
+      <w:r>
+        <w:rPr>
+          <w:lang w:val="fr-CA"/>
+        </w:rPr>
+        <w:t xml:space="preserve"> Valeurs de gains appliquées par canaux à la trame n.</w:t>
+      </w:r>
+    </w:p>
+    <w:p>
+      <w:pPr>
+        <w:keepNext/>
+        <w:jc w:val="center"/>
+      </w:pPr>
+      <w:r>
+        <w:rPr>
+          <w:noProof/>
+        </w:rPr>
+        <w:lastRenderedPageBreak/>
+        <w:drawing>
+          <wp:inline distT="0" distB="0" distL="0" distR="0" wp14:anchorId="080FC797" wp14:editId="30C34F9E">
+            <wp:extent cx="4593539" cy="1927860"/>
+            <wp:effectExtent l="0" t="0" r="0" b="0"/>
+            <wp:docPr id="5" name="Image 5"/>
+            <wp:cNvGraphicFramePr>
+              <a:graphicFrameLocks xmlns:a="http://schemas.openxmlformats.org/drawingml/2006/main" noChangeAspect="1"/>
+            </wp:cNvGraphicFramePr>
+            <a:graphic xmlns:a="http://schemas.openxmlformats.org/drawingml/2006/main">
+              <a:graphicData uri="http://schemas.openxmlformats.org/drawingml/2006/picture">
+                <pic:pic xmlns:pic="http://schemas.openxmlformats.org/drawingml/2006/picture">
+                  <pic:nvPicPr>
+                    <pic:cNvPr id="1" name=""/>
+                    <pic:cNvPicPr/>
+                  </pic:nvPicPr>
+                  <pic:blipFill rotWithShape="1">
+                    <a:blip r:embed="rId10"/>
+                    <a:srcRect l="28590" t="34188" r="26329" b="32176"/>
+                    <a:stretch/>
+                  </pic:blipFill>
+                  <pic:spPr bwMode="auto">
+                    <a:xfrm>
+                      <a:off x="0" y="0"/>
+                      <a:ext cx="4604182" cy="1932327"/>
+                    </a:xfrm>
+                    <a:prstGeom prst="rect">
+                      <a:avLst/>
+                    </a:prstGeom>
+                    <a:ln>
+                      <a:noFill/>
+                    </a:ln>
+                    <a:extLst>
+                      <a:ext uri="{53640926-AAD7-44D8-BBD7-CCE9431645EC}">
+                        <a14:shadowObscured xmlns:a14="http://schemas.microsoft.com/office/drawing/2010/main"/>
+                      </a:ext>
+                    </a:extLst>
+                  </pic:spPr>
+                </pic:pic>
+              </a:graphicData>
+            </a:graphic>
+          </wp:inline>
+        </w:drawing>
+      </w:r>
+    </w:p>
+    <w:p>
+      <w:pPr>
+        <w:pStyle w:val="Lgende"/>
+        <w:jc w:val="center"/>
+        <w:rPr>
+          <w:lang w:val="fr-CA"/>
+        </w:rPr>
+      </w:pPr>
+      <w:r>
+        <w:rPr>
+          <w:lang w:val="fr-CA"/>
+        </w:rPr>
+        <w:t xml:space="preserve">Figure </w:t>
+      </w:r>
+      <w:r>
+        <w:fldChar w:fldCharType="begin"/>
+      </w:r>
+      <w:r>
+        <w:rPr>
+          <w:lang w:val="fr-CA"/>
+        </w:rPr>
+        <w:instrText xml:space="preserve"> SEQ Figure \* ARABIC </w:instrText>
+      </w:r>
+      <w:r>
+        <w:fldChar w:fldCharType="separate"/>
+      </w:r>
+      <w:r>
+        <w:rPr>
+          <w:noProof/>
+          <w:lang w:val="fr-CA"/>
+        </w:rPr>
+        <w:t>4</w:t>
+      </w:r>
+      <w:r>
+        <w:fldChar w:fldCharType="end"/>
+      </w:r>
+      <w:r>
+        <w:rPr>
+          <w:lang w:val="fr-CA"/>
+        </w:rPr>
+        <w:t xml:space="preserve"> Valeurs de gains appliquées par canaux à la trame n + 1.</w:t>
+      </w:r>
+    </w:p>
+    <w:p>
+      <w:pPr>
+        <w:jc w:val="both"/>
+        <w:rPr>
+          <w:lang w:val="fr-CA"/>
+        </w:rPr>
+      </w:pPr>
+    </w:p>
+    <w:p>
+      <w:pPr>
+        <w:jc w:val="both"/>
+        <w:rPr>
+          <w:lang w:val="fr-CA"/>
+        </w:rPr>
+      </w:pPr>
+      <w:r>
+        <w:rPr>
+          <w:lang w:val="fr-CA"/>
+        </w:rPr>
+        <w:t>Nous avons cependant éprouvé quelques difficultés</w:t>
+      </w:r>
+      <w:r>
+        <w:rPr>
+          <w:lang w:val="fr-CA"/>
+        </w:rPr>
+        <w:t xml:space="preserve"> au niveau du seuil de détection du bruit. Tel que mentionné dans le précédent rapport</w:t>
       </w:r>
       <w:r>
         <w:rPr>
           <w:rStyle w:val="Appelnotedebasdep"/>
           <w:lang w:val="fr-CA"/>
         </w:rPr>
-        <w:footnoteReference w:id="2"/>
-      </w:r>
-      <w:r>
-        <w:rPr>
-          <w:lang w:val="fr-CA"/>
-        </w:rPr>
-        <w:t xml:space="preserve"> </w:t>
-      </w:r>
-      <w:r>
-        <w:rPr>
-          <w:lang w:val="fr-CA"/>
-        </w:rPr>
-        <w:t xml:space="preserve">Nous nous sommes </w:t>
-      </w:r>
-      <w:r>
-        <w:rPr>
-          <w:lang w:val="fr-CA"/>
-        </w:rPr>
-        <w:t>inspirés</w:t>
-      </w:r>
-      <w:r>
-        <w:rPr>
-          <w:lang w:val="fr-CA"/>
-        </w:rPr>
-        <w:t xml:space="preserve"> de l’exemple </w:t>
-      </w:r>
-      <w:r>
-        <w:rPr>
-          <w:i/>
-          <w:lang w:val="fr-CA"/>
-        </w:rPr>
-        <w:t>Ex22b.zip</w:t>
-      </w:r>
-      <w:r>
-        <w:rPr>
-          <w:lang w:val="fr-CA"/>
-        </w:rPr>
-        <w:t xml:space="preserve"> comme point de départ pour l’implémentation en temps réel de notre solution. </w:t>
-      </w:r>
-    </w:p>
-    <w:p>
-      <w:pPr>
-        <w:jc w:val="both"/>
-        <w:rPr>
-          <w:lang w:val="fr-CA"/>
-        </w:rPr>
-      </w:pPr>
-      <w:r>
-        <w:rPr>
-          <w:lang w:val="fr-CA"/>
-        </w:rPr>
-        <w:t xml:space="preserve">Dans le fichier </w:t>
+        <w:footnoteReference w:id="3"/>
+      </w:r>
+      <w:r>
+        <w:rPr>
+          <w:lang w:val="fr-CA"/>
+        </w:rPr>
+        <w:t>, la mise à l’échelle de l’énergie ne semble pas être adéquate afin d’utiliser l’algorithme du détecteur de bruit (</w:t>
       </w:r>
       <w:proofErr w:type="spellStart"/>
       <w:r>
         <w:rPr>
-          <w:i/>
-          <w:lang w:val="fr-CA"/>
-        </w:rPr>
-        <w:t>main.c</w:t>
+          <w:lang w:val="fr-CA"/>
+        </w:rPr>
+        <w:t>NoiseDetector</w:t>
       </w:r>
       <w:proofErr w:type="spellEnd"/>
       <w:r>
         <w:rPr>
           <w:lang w:val="fr-CA"/>
         </w:rPr>
-        <w:t xml:space="preserve">, nous </w:t>
-      </w:r>
-      <w:r>
-        <w:rPr>
-          <w:lang w:val="fr-CA"/>
-        </w:rPr>
-        <w:t xml:space="preserve">configurons le DSP afin d’utiliser les interruptions pour produire des trames de taille fixe et de déclencher le traitement par la fonction </w:t>
-      </w:r>
-      <w:proofErr w:type="spellStart"/>
-      <w:r>
-        <w:rPr>
-          <w:lang w:val="fr-CA"/>
-        </w:rPr>
-        <w:t>NoiseSuppressionAlgorithm</w:t>
-      </w:r>
-      <w:proofErr w:type="spellEnd"/>
-      <w:r>
-        <w:rPr>
-          <w:lang w:val="fr-CA"/>
-        </w:rPr>
-        <w:t>. De plus nous avons créé une cible utilisée pour lancer notre implémentation sur la carte DSK6713 et permettre de vérifier notre solution en temps réel.</w:t>
-      </w:r>
-    </w:p>
-    <w:p>
-      <w:pPr>
-        <w:rPr>
-          <w:lang w:val="fr-CA"/>
-        </w:rPr>
-      </w:pPr>
-    </w:p>
-    <w:p>
-      <w:pPr>
-        <w:rPr>
+        <w:t>). Nous avons donc opté pour un seuil de détection du bruit fixe (UINT16_MAX).</w:t>
+      </w:r>
+      <w:r>
+        <w:rPr>
+          <w:lang w:val="fr-CA"/>
+        </w:rPr>
+        <w:t xml:space="preserve"> En utilisant cette méthode nous pouvons d</w:t>
+      </w:r>
+      <w:r>
+        <w:rPr>
+          <w:lang w:val="fr-CA"/>
+        </w:rPr>
+        <w:t>iscerner adéquatement les trames contenant seulement du bruit.</w:t>
+      </w:r>
+    </w:p>
+    <w:p>
+      <w:pPr>
+        <w:rPr>
+          <w:b/>
           <w:lang w:val="fr-CA"/>
         </w:rPr>
       </w:pPr>
       <w:bookmarkStart w:id="0" w:name="_GoBack"/>
       <w:bookmarkEnd w:id="0"/>
-      <w:r>
-        <w:rPr>
-          <w:b/>
-          <w:lang w:val="fr-CA"/>
-        </w:rPr>
-        <w:t>Codage en ASM (filtre)</w:t>
-      </w:r>
-      <w:r>
-        <w:rPr>
-          <w:b/>
-          <w:lang w:val="fr-CA"/>
-        </w:rPr>
-        <w:tab/>
-      </w:r>
-      <w:r>
-        <w:rPr>
-          <w:b/>
-          <w:lang w:val="fr-CA"/>
-        </w:rPr>
-        <w:t>(P)</w:t>
-      </w:r>
-    </w:p>
-    <w:p>
-      <w:pPr>
-        <w:rPr>
-          <w:lang w:val="fr-CA"/>
-        </w:rPr>
-      </w:pPr>
-      <w:r>
-        <w:rPr>
-          <w:lang w:val="fr-CA"/>
-        </w:rPr>
-        <w:tab/>
-        <w:t>_</w:t>
-      </w:r>
-      <w:proofErr w:type="spellStart"/>
-      <w:r>
-        <w:rPr>
-          <w:lang w:val="fr-CA"/>
-        </w:rPr>
-        <w:t>FilterAsm</w:t>
-      </w:r>
-      <w:proofErr w:type="spellEnd"/>
-    </w:p>
-    <w:p>
-      <w:pPr>
-        <w:rPr>
-          <w:b/>
-          <w:lang w:val="fr-CA"/>
-        </w:rPr>
-      </w:pPr>
-      <w:r>
-        <w:rPr>
-          <w:b/>
-          <w:lang w:val="fr-CA"/>
-        </w:rPr>
-        <w:t>Compilation DSP (organisation code/projet?)</w:t>
-      </w:r>
-    </w:p>
-    <w:p>
-      <w:pPr>
-        <w:rPr>
-          <w:lang w:val="fr-CA"/>
-        </w:rPr>
-      </w:pPr>
-      <w:r>
-        <w:rPr>
-          <w:lang w:val="fr-CA"/>
-        </w:rPr>
-        <w:tab/>
-        <w:t>Modifications à Ex22b</w:t>
-      </w:r>
-      <w:r>
-        <w:rPr>
-          <w:lang w:val="fr-CA"/>
-        </w:rPr>
-        <w:t xml:space="preserve"> </w:t>
-      </w:r>
-    </w:p>
-    <w:p>
-      <w:pPr>
-        <w:rPr>
-          <w:lang w:val="fr-CA"/>
-        </w:rPr>
-      </w:pPr>
-      <w:r>
-        <w:rPr>
-          <w:lang w:val="fr-CA"/>
-        </w:rPr>
-        <w:tab/>
-        <w:t>Configuration « </w:t>
-      </w:r>
-      <w:proofErr w:type="spellStart"/>
-      <w:r>
-        <w:rPr>
-          <w:lang w:val="fr-CA"/>
-        </w:rPr>
-        <w:t>Rel</w:t>
-      </w:r>
-      <w:r>
-        <w:rPr>
-          <w:lang w:val="fr-CA"/>
-        </w:rPr>
-        <w:t>é</w:t>
-      </w:r>
-      <w:r>
-        <w:rPr>
-          <w:lang w:val="fr-CA"/>
-        </w:rPr>
-        <w:t>ease</w:t>
-      </w:r>
-      <w:proofErr w:type="spellEnd"/>
-      <w:r>
-        <w:rPr>
-          <w:lang w:val="fr-CA"/>
-        </w:rPr>
-        <w:t> »</w:t>
-      </w:r>
-    </w:p>
-    <w:p>
-      <w:pPr>
-        <w:rPr>
-          <w:b/>
-          <w:lang w:val="fr-CA"/>
-        </w:rPr>
-      </w:pPr>
-      <w:r>
-        <w:rPr>
-          <w:b/>
-          <w:lang w:val="fr-CA"/>
-        </w:rPr>
-        <w:t>Tests en temps réel + résultats</w:t>
-      </w:r>
-      <w:r>
-        <w:rPr>
-          <w:b/>
-          <w:lang w:val="fr-CA"/>
-        </w:rPr>
-        <w:t xml:space="preserve"> </w:t>
-      </w:r>
-    </w:p>
-    <w:p>
-      <w:pPr>
-        <w:rPr>
-          <w:lang w:val="fr-CA"/>
-        </w:rPr>
-      </w:pPr>
-      <w:r>
-        <w:rPr>
-          <w:lang w:val="fr-CA"/>
-        </w:rPr>
-        <w:tab/>
-      </w:r>
-      <w:proofErr w:type="spellStart"/>
-      <w:r>
-        <w:rPr>
-          <w:lang w:val="fr-CA"/>
-        </w:rPr>
-        <w:t>Clipping</w:t>
-      </w:r>
-      <w:proofErr w:type="spellEnd"/>
-      <w:r>
-        <w:rPr>
-          <w:lang w:val="fr-CA"/>
-        </w:rPr>
-        <w:t xml:space="preserve">/bruit à plus de 8 </w:t>
-      </w:r>
-      <w:proofErr w:type="spellStart"/>
-      <w:r>
-        <w:rPr>
-          <w:lang w:val="fr-CA"/>
-        </w:rPr>
-        <w:t>ch</w:t>
-      </w:r>
-      <w:proofErr w:type="spellEnd"/>
-      <w:r>
-        <w:rPr>
-          <w:lang w:val="fr-CA"/>
-        </w:rPr>
-        <w:t xml:space="preserve"> (P)</w:t>
-      </w:r>
-    </w:p>
-    <w:p>
-      <w:pPr>
-        <w:rPr>
-          <w:lang w:val="fr-CA"/>
-        </w:rPr>
-      </w:pPr>
-      <w:r>
-        <w:rPr>
-          <w:lang w:val="fr-CA"/>
-        </w:rPr>
-        <w:tab/>
-      </w:r>
-      <w:r>
-        <w:rPr>
-          <w:lang w:val="fr-CA"/>
-        </w:rPr>
-        <w:t xml:space="preserve">Gains pour chaque </w:t>
-      </w:r>
-      <w:proofErr w:type="spellStart"/>
-      <w:r>
-        <w:rPr>
-          <w:lang w:val="fr-CA"/>
-        </w:rPr>
-        <w:t>channel</w:t>
-      </w:r>
-      <w:proofErr w:type="spellEnd"/>
-      <w:r>
-        <w:rPr>
-          <w:lang w:val="fr-CA"/>
-        </w:rPr>
-        <w:t xml:space="preserve"> (capture écran)</w:t>
-      </w:r>
-    </w:p>
-    <w:p>
-      <w:pPr>
-        <w:rPr>
-          <w:lang w:val="fr-CA"/>
-        </w:rPr>
-      </w:pPr>
-      <w:r>
-        <w:rPr>
-          <w:lang w:val="fr-CA"/>
-        </w:rPr>
-        <w:tab/>
-        <w:t>Ajouter « </w:t>
-      </w:r>
-      <w:proofErr w:type="spellStart"/>
-      <w:r>
-        <w:rPr>
-          <w:lang w:val="fr-CA"/>
-        </w:rPr>
-        <w:t>noisedetector</w:t>
-      </w:r>
-      <w:proofErr w:type="spellEnd"/>
-      <w:r>
-        <w:rPr>
-          <w:lang w:val="fr-CA"/>
-        </w:rPr>
-        <w:t> »</w:t>
-      </w:r>
-      <w:r>
-        <w:rPr>
-          <w:rFonts w:hint="eastAsia"/>
-          <w:lang w:val="fr-CA"/>
-        </w:rPr>
-        <w:t xml:space="preserve"> (voir discussion dans rapport 1)</w:t>
-      </w:r>
-    </w:p>
-    <w:p>
-      <w:pPr>
-        <w:rPr>
-          <w:b/>
-          <w:lang w:val="fr-CA"/>
-        </w:rPr>
-      </w:pPr>
       <w:r>
         <w:rPr>
           <w:b/>
@@ -1469,6 +2069,46 @@
           <w:lang w:val="fr-CA"/>
         </w:rPr>
         <w:t>https://ena.etsmtl.ca/mod/folder/view.php?id=316910</w:t>
+      </w:r>
+    </w:p>
+  </w:footnote>
+  <w:footnote w:id="3">
+    <w:p>
+      <w:pPr>
+        <w:pStyle w:val="Notedebasdepage"/>
+        <w:rPr>
+          <w:lang w:val="fr-CA"/>
+        </w:rPr>
+      </w:pPr>
+      <w:r>
+        <w:rPr>
+          <w:rStyle w:val="Appelnotedebasdep"/>
+        </w:rPr>
+        <w:footnoteRef/>
+      </w:r>
+      <w:r>
+        <w:rPr>
+          <w:lang w:val="fr-CA"/>
+        </w:rPr>
+        <w:t xml:space="preserve"> </w:t>
+      </w:r>
+      <w:r>
+        <w:rPr>
+          <w:lang w:val="fr-CA"/>
+        </w:rPr>
+        <w:t xml:space="preserve">ERIC LACERTE et PHILIPPE LAVOIE, </w:t>
+      </w:r>
+      <w:r>
+        <w:rPr>
+          <w:lang w:val="fr-CA"/>
+        </w:rPr>
+        <w:t>Rapport première étape de projet</w:t>
+      </w:r>
+      <w:r>
+        <w:rPr>
+          <w:lang w:val="fr-CA"/>
+        </w:rPr>
+        <w:t>.</w:t>
       </w:r>
     </w:p>
   </w:footnote>
@@ -2020,6 +2660,25 @@
       <w:szCs w:val="32"/>
     </w:rPr>
   </w:style>
+  <w:style w:type="paragraph" w:styleId="Lgende">
+    <w:name w:val="caption"/>
+    <w:basedOn w:val="Normal"/>
+    <w:next w:val="Normal"/>
+    <w:uiPriority w:val="35"/>
+    <w:unhideWhenUsed/>
+    <w:qFormat/>
+    <w:rsid w:val="00771214"/>
+    <w:pPr>
+      <w:spacing w:line="240" w:lineRule="auto"/>
+    </w:pPr>
+    <w:rPr>
+      <w:i/>
+      <w:iCs/>
+      <w:color w:val="1F497D" w:themeColor="text2"/>
+      <w:sz w:val="18"/>
+      <w:szCs w:val="18"/>
+    </w:rPr>
+  </w:style>
 </w:styles>
 </file>
 
@@ -2311,7 +2970,7 @@
 </file>
 
 <file path=customXml/itemProps1.xml><?xml version="1.0" encoding="utf-8"?>
-<ds:datastoreItem xmlns:ds="http://schemas.openxmlformats.org/officeDocument/2006/customXml" ds:itemID="{BC379D5D-74C9-45A6-BF12-267294BBF64E}">
+<ds:datastoreItem xmlns:ds="http://schemas.openxmlformats.org/officeDocument/2006/customXml" ds:itemID="{AE63386B-4F17-4E46-B688-703EE41AA545}">
   <ds:schemaRefs>
     <ds:schemaRef ds:uri="http://schemas.openxmlformats.org/officeDocument/2006/bibliography"/>
   </ds:schemaRefs>

--- a/Final/Rapport - Partie Rick.docx
+++ b/Final/Rapport - Partie Rick.docx
@@ -1675,182 +1675,359 @@
     </w:p>
     <w:p>
       <w:pPr>
+        <w:jc w:val="both"/>
+        <w:rPr>
+          <w:lang w:val="fr-CA"/>
+        </w:rPr>
+      </w:pPr>
+    </w:p>
+    <w:p>
+      <w:pPr>
+        <w:pStyle w:val="Titre2"/>
+        <w:rPr>
+          <w:lang w:val="fr-CA"/>
+        </w:rPr>
+      </w:pPr>
+      <w:r>
+        <w:rPr>
+          <w:lang w:val="fr-CA"/>
+        </w:rPr>
+        <w:t>Performances</w:t>
+      </w:r>
+    </w:p>
+    <w:p>
+      <w:pPr>
+        <w:rPr>
+          <w:lang w:val="fr-CA"/>
+        </w:rPr>
+      </w:pPr>
+      <w:r>
+        <w:rPr>
+          <w:lang w:val="fr-CA"/>
+        </w:rPr>
+        <w:t>À l’aide de l’outil de profilage de CCS, nous avons mesurer les nombres de cycles requis pour chacune des fonctions de l’algorithme.</w:t>
+      </w:r>
+    </w:p>
+    <w:p>
+      <w:pPr>
+        <w:keepNext/>
+        <w:jc w:val="center"/>
+      </w:pPr>
+      <w:r>
+        <w:rPr>
+          <w:noProof/>
+        </w:rPr>
+        <w:drawing>
+          <wp:inline distT="0" distB="0" distL="0" distR="0" wp14:anchorId="3BA4444E" wp14:editId="35FBA849">
+            <wp:extent cx="3383280" cy="2345025"/>
+            <wp:effectExtent l="0" t="0" r="0" b="0"/>
+            <wp:docPr id="6" name="Image 6"/>
+            <wp:cNvGraphicFramePr>
+              <a:graphicFrameLocks xmlns:a="http://schemas.openxmlformats.org/drawingml/2006/main" noChangeAspect="1"/>
+            </wp:cNvGraphicFramePr>
+            <a:graphic xmlns:a="http://schemas.openxmlformats.org/drawingml/2006/main">
+              <a:graphicData uri="http://schemas.openxmlformats.org/drawingml/2006/picture">
+                <pic:pic xmlns:pic="http://schemas.openxmlformats.org/drawingml/2006/picture">
+                  <pic:nvPicPr>
+                    <pic:cNvPr id="1" name=""/>
+                    <pic:cNvPicPr/>
+                  </pic:nvPicPr>
+                  <pic:blipFill rotWithShape="1">
+                    <a:blip r:embed="rId11"/>
+                    <a:srcRect l="4487" t="11168" r="71282" b="58974"/>
+                    <a:stretch/>
+                  </pic:blipFill>
+                  <pic:spPr bwMode="auto">
+                    <a:xfrm>
+                      <a:off x="0" y="0"/>
+                      <a:ext cx="3404159" cy="2359497"/>
+                    </a:xfrm>
+                    <a:prstGeom prst="rect">
+                      <a:avLst/>
+                    </a:prstGeom>
+                    <a:ln>
+                      <a:noFill/>
+                    </a:ln>
+                    <a:extLst>
+                      <a:ext uri="{53640926-AAD7-44D8-BBD7-CCE9431645EC}">
+                        <a14:shadowObscured xmlns:a14="http://schemas.microsoft.com/office/drawing/2010/main"/>
+                      </a:ext>
+                    </a:extLst>
+                  </pic:spPr>
+                </pic:pic>
+              </a:graphicData>
+            </a:graphic>
+          </wp:inline>
+        </w:drawing>
+      </w:r>
+    </w:p>
+    <w:p>
+      <w:pPr>
+        <w:pStyle w:val="Lgende"/>
+        <w:jc w:val="center"/>
+        <w:rPr>
+          <w:lang w:val="fr-CA"/>
+        </w:rPr>
+      </w:pPr>
+      <w:r>
+        <w:rPr>
+          <w:lang w:val="fr-CA"/>
+        </w:rPr>
+        <w:t xml:space="preserve">Figure </w:t>
+      </w:r>
+      <w:r>
+        <w:fldChar w:fldCharType="begin"/>
+      </w:r>
+      <w:r>
+        <w:rPr>
+          <w:lang w:val="fr-CA"/>
+        </w:rPr>
+        <w:instrText xml:space="preserve"> SEQ Figure \* ARABIC </w:instrText>
+      </w:r>
+      <w:r>
+        <w:fldChar w:fldCharType="separate"/>
+      </w:r>
+      <w:r>
+        <w:rPr>
+          <w:noProof/>
+          <w:lang w:val="fr-CA"/>
+        </w:rPr>
+        <w:t>5</w:t>
+      </w:r>
+      <w:r>
+        <w:fldChar w:fldCharType="end"/>
+      </w:r>
+      <w:r>
+        <w:rPr>
+          <w:lang w:val="fr-CA"/>
+        </w:rPr>
+        <w:t xml:space="preserve"> </w:t>
+      </w:r>
+      <w:r>
+        <w:rPr>
+          <w:lang w:val="fr-CA"/>
+        </w:rPr>
+        <w:t>N</w:t>
+      </w:r>
+      <w:r>
+        <w:rPr>
+          <w:lang w:val="fr-CA"/>
+        </w:rPr>
+        <w:t>ombres de cycles requis par fonctions</w:t>
+      </w:r>
+    </w:p>
+    <w:p>
+      <w:pPr>
+        <w:rPr>
+          <w:lang w:val="fr-CA"/>
+        </w:rPr>
+      </w:pPr>
+      <w:r>
+        <w:rPr>
+          <w:lang w:val="fr-CA"/>
+        </w:rPr>
+        <w:lastRenderedPageBreak/>
+        <w:t xml:space="preserve">Nous pouvons constaté que la fonction </w:t>
+      </w:r>
+      <w:proofErr w:type="spellStart"/>
+      <w:proofErr w:type="gramStart"/>
+      <w:r>
+        <w:rPr>
+          <w:i/>
+          <w:lang w:val="fr-CA"/>
+        </w:rPr>
+        <w:t>GetFilteredChannelFrame</w:t>
+      </w:r>
+      <w:proofErr w:type="spellEnd"/>
+      <w:r>
+        <w:rPr>
+          <w:i/>
+          <w:lang w:val="fr-CA"/>
+        </w:rPr>
+        <w:t xml:space="preserve"> </w:t>
+      </w:r>
+      <w:r>
+        <w:rPr>
+          <w:lang w:val="fr-CA"/>
+        </w:rPr>
+        <w:t xml:space="preserve"> (</w:t>
+      </w:r>
+      <w:proofErr w:type="gramEnd"/>
+      <w:r>
+        <w:rPr>
+          <w:lang w:val="fr-CA"/>
+        </w:rPr>
+        <w:t xml:space="preserve">qui fait appel à la fonction </w:t>
+      </w:r>
+      <w:r>
+        <w:rPr>
+          <w:i/>
+          <w:lang w:val="fr-CA"/>
+        </w:rPr>
+        <w:t>filterN2</w:t>
+      </w:r>
+      <w:r>
+        <w:rPr>
+          <w:lang w:val="fr-CA"/>
+        </w:rPr>
+        <w:t xml:space="preserve">) est la fonctions la plus coûteuse en terme de ressources. Ceci justifie l’optimisation de cette fonction </w:t>
+      </w:r>
+      <w:r>
+        <w:rPr>
+          <w:i/>
+          <w:lang w:val="fr-CA"/>
+        </w:rPr>
+        <w:t>filterN2</w:t>
+      </w:r>
+      <w:r>
+        <w:rPr>
+          <w:lang w:val="fr-CA"/>
+        </w:rPr>
+        <w:t xml:space="preserve"> en assembleur. </w:t>
+      </w:r>
+      <w:r>
+        <w:rPr>
+          <w:lang w:val="fr-CA"/>
+        </w:rPr>
+        <w:t>Par contrainte de temps, nous avons écrit cette fonction mais elle n’est pas pu être intégrée dans le projet final.</w:t>
+      </w:r>
+    </w:p>
+    <w:p>
+      <w:pPr>
         <w:rPr>
           <w:b/>
           <w:lang w:val="fr-CA"/>
         </w:rPr>
       </w:pPr>
+      <w:r>
+        <w:rPr>
+          <w:b/>
+          <w:lang w:val="fr-CA"/>
+        </w:rPr>
+        <w:t>Comparaison avec résu</w:t>
+      </w:r>
+      <w:r>
+        <w:rPr>
+          <w:b/>
+          <w:lang w:val="fr-CA"/>
+        </w:rPr>
+        <w:t>l</w:t>
+      </w:r>
+      <w:r>
+        <w:rPr>
+          <w:b/>
+          <w:lang w:val="fr-CA"/>
+        </w:rPr>
+        <w:t>tats Matlab.</w:t>
+      </w:r>
+      <w:r>
+        <w:rPr>
+          <w:b/>
+          <w:lang w:val="fr-CA"/>
+        </w:rPr>
+        <w:t xml:space="preserve"> </w:t>
+      </w:r>
+      <w:r>
+        <w:rPr>
+          <w:b/>
+          <w:lang w:val="fr-CA"/>
+        </w:rPr>
+        <w:t>(P)</w:t>
+      </w:r>
+    </w:p>
+    <w:p>
+      <w:pPr>
+        <w:rPr>
+          <w:b/>
+          <w:lang w:val="fr-CA"/>
+        </w:rPr>
+      </w:pPr>
+      <w:r>
+        <w:rPr>
+          <w:lang w:val="fr-CA"/>
+        </w:rPr>
+        <w:tab/>
+        <w:t>Sim vs Matlab</w:t>
+      </w:r>
+      <w:r>
+        <w:rPr>
+          <w:lang w:val="fr-CA"/>
+        </w:rPr>
+        <w:t> </w:t>
+      </w:r>
+      <w:r>
+        <w:rPr>
+          <w:rFonts w:hint="eastAsia"/>
+          <w:lang w:val="fr-CA"/>
+        </w:rPr>
+        <w:t xml:space="preserve">: </w:t>
+      </w:r>
+      <w:r>
+        <w:rPr>
+          <w:b/>
+          <w:lang w:val="fr-CA"/>
+        </w:rPr>
+        <w:t>A</w:t>
+      </w:r>
+      <w:r>
+        <w:rPr>
+          <w:rFonts w:hint="eastAsia"/>
+          <w:b/>
+          <w:lang w:val="fr-CA"/>
+        </w:rPr>
+        <w:t>ccumulation d</w:t>
+      </w:r>
+      <w:r>
+        <w:rPr>
+          <w:b/>
+          <w:lang w:val="fr-CA"/>
+        </w:rPr>
+        <w:t>’</w:t>
+      </w:r>
+      <w:r>
+        <w:rPr>
+          <w:rFonts w:hint="eastAsia"/>
+          <w:b/>
+          <w:lang w:val="fr-CA"/>
+        </w:rPr>
+        <w:t>erreurs?</w:t>
+      </w:r>
+    </w:p>
+    <w:p>
+      <w:pPr>
+        <w:ind w:firstLine="720"/>
+        <w:rPr>
+          <w:lang w:val="fr-CA"/>
+        </w:rPr>
+      </w:pPr>
+      <w:r>
+        <w:rPr>
+          <w:rFonts w:hint="eastAsia"/>
+          <w:lang w:val="fr-CA"/>
+        </w:rPr>
+        <w:t>Detection bruit</w:t>
+      </w:r>
+      <w:r>
+        <w:rPr>
+          <w:lang w:val="fr-CA"/>
+        </w:rPr>
+        <w:t> </w:t>
+      </w:r>
+      <w:r>
+        <w:rPr>
+          <w:rFonts w:hint="eastAsia"/>
+          <w:lang w:val="fr-CA"/>
+        </w:rPr>
+        <w:t>: Matl</w:t>
+      </w:r>
       <w:bookmarkStart w:id="0" w:name="_GoBack"/>
       <w:bookmarkEnd w:id="0"/>
       <w:r>
         <w:rPr>
-          <w:b/>
-          <w:lang w:val="fr-CA"/>
-        </w:rPr>
-        <w:t>Mesures de performance (justificatif ASM)</w:t>
-      </w:r>
-    </w:p>
-    <w:p>
-      <w:pPr>
-        <w:rPr>
-          <w:lang w:val="fr-CA"/>
-        </w:rPr>
-      </w:pPr>
-      <w:r>
-        <w:rPr>
           <w:rFonts w:hint="eastAsia"/>
           <w:lang w:val="fr-CA"/>
         </w:rPr>
-        <w:tab/>
-      </w:r>
-      <w:r>
-        <w:rPr>
-          <w:lang w:val="fr-CA"/>
-        </w:rPr>
-        <w:t>Capture/Table du Profiler</w:t>
-      </w:r>
-      <w:r>
-        <w:rPr>
-          <w:lang w:val="fr-CA"/>
-        </w:rPr>
-        <w:t xml:space="preserve"> main </w:t>
-      </w:r>
-      <w:proofErr w:type="spellStart"/>
-      <w:r>
-        <w:rPr>
-          <w:lang w:val="fr-CA"/>
-        </w:rPr>
-        <w:t>loop</w:t>
-      </w:r>
-      <w:proofErr w:type="spellEnd"/>
-    </w:p>
-    <w:p>
-      <w:pPr>
-        <w:rPr>
-          <w:b/>
-          <w:lang w:val="fr-CA"/>
-        </w:rPr>
-      </w:pPr>
-      <w:r>
-        <w:rPr>
-          <w:b/>
-          <w:lang w:val="fr-CA"/>
-        </w:rPr>
-        <w:t>Comparaison avec résu</w:t>
-      </w:r>
-      <w:r>
-        <w:rPr>
-          <w:b/>
-          <w:lang w:val="fr-CA"/>
-        </w:rPr>
-        <w:t>l</w:t>
-      </w:r>
-      <w:r>
-        <w:rPr>
-          <w:b/>
-          <w:lang w:val="fr-CA"/>
-        </w:rPr>
-        <w:t>tats Matlab.</w:t>
-      </w:r>
-      <w:r>
-        <w:rPr>
-          <w:b/>
-          <w:lang w:val="fr-CA"/>
-        </w:rPr>
-        <w:t xml:space="preserve"> </w:t>
-      </w:r>
-      <w:r>
-        <w:rPr>
-          <w:b/>
-          <w:lang w:val="fr-CA"/>
-        </w:rPr>
-        <w:t>(P)</w:t>
-      </w:r>
-    </w:p>
-    <w:p>
-      <w:pPr>
-        <w:rPr>
-          <w:b/>
-          <w:lang w:val="fr-CA"/>
-        </w:rPr>
-      </w:pPr>
-      <w:r>
-        <w:rPr>
-          <w:lang w:val="fr-CA"/>
-        </w:rPr>
-        <w:tab/>
-        <w:t>Sim vs Matlab</w:t>
-      </w:r>
-      <w:r>
-        <w:rPr>
-          <w:lang w:val="fr-CA"/>
-        </w:rPr>
-        <w:t> </w:t>
-      </w:r>
-      <w:r>
-        <w:rPr>
-          <w:rFonts w:hint="eastAsia"/>
-          <w:lang w:val="fr-CA"/>
-        </w:rPr>
-        <w:t xml:space="preserve">: </w:t>
-      </w:r>
-      <w:r>
-        <w:rPr>
-          <w:b/>
-          <w:lang w:val="fr-CA"/>
-        </w:rPr>
-        <w:t>A</w:t>
-      </w:r>
-      <w:r>
-        <w:rPr>
-          <w:rFonts w:hint="eastAsia"/>
-          <w:b/>
-          <w:lang w:val="fr-CA"/>
-        </w:rPr>
-        <w:t>ccumulation d</w:t>
-      </w:r>
-      <w:r>
-        <w:rPr>
-          <w:b/>
-          <w:lang w:val="fr-CA"/>
-        </w:rPr>
-        <w:t>’</w:t>
-      </w:r>
-      <w:r>
-        <w:rPr>
-          <w:rFonts w:hint="eastAsia"/>
-          <w:b/>
-          <w:lang w:val="fr-CA"/>
-        </w:rPr>
-        <w:t>erreurs?</w:t>
-      </w:r>
-    </w:p>
-    <w:p>
-      <w:pPr>
-        <w:ind w:firstLine="720"/>
-        <w:rPr>
-          <w:lang w:val="fr-CA"/>
-        </w:rPr>
-      </w:pPr>
-      <w:r>
-        <w:rPr>
-          <w:rFonts w:hint="eastAsia"/>
-          <w:lang w:val="fr-CA"/>
-        </w:rPr>
-        <w:t>Detection bruit</w:t>
-      </w:r>
-      <w:r>
-        <w:rPr>
-          <w:lang w:val="fr-CA"/>
-        </w:rPr>
-        <w:t> </w:t>
-      </w:r>
-      <w:r>
-        <w:rPr>
-          <w:rFonts w:hint="eastAsia"/>
-          <w:lang w:val="fr-CA"/>
-        </w:rPr>
-        <w:t>: Matlab 50% frame == bruit vs DSP</w:t>
+        <w:t>ab 50% frame == bruit vs DSP</w:t>
       </w:r>
       <w:r>
         <w:rPr>
@@ -2970,7 +3147,7 @@
 </file>
 
 <file path=customXml/itemProps1.xml><?xml version="1.0" encoding="utf-8"?>
-<ds:datastoreItem xmlns:ds="http://schemas.openxmlformats.org/officeDocument/2006/customXml" ds:itemID="{AE63386B-4F17-4E46-B688-703EE41AA545}">
+<ds:datastoreItem xmlns:ds="http://schemas.openxmlformats.org/officeDocument/2006/customXml" ds:itemID="{805CC5D0-E801-42C5-A00C-458E3321F05A}">
   <ds:schemaRefs>
     <ds:schemaRef ds:uri="http://schemas.openxmlformats.org/officeDocument/2006/bibliography"/>
   </ds:schemaRefs>
